--- a/Документ Microsoft Office Word.docx
+++ b/Документ Microsoft Office Word.docx
@@ -70,9 +70,15 @@
         <w:spacing w:before="2" w:line="322" w:lineRule="exact"/>
         <w:ind w:left="5387"/>
       </w:pPr>
+      <w:r>
+        <w:t>Е.В.</w:t>
+      </w:r>
+      <w:r>
+        <w:t xml:space="preserve"> </w:t>
+      </w:r>
       <w:proofErr w:type="spellStart"/>
       <w:r>
-        <w:t>Е.В.Тышкевич</w:t>
+        <w:t>Тышкевич</w:t>
       </w:r>
       <w:proofErr w:type="spellEnd"/>
     </w:p>
@@ -169,26 +175,23 @@
         <w:jc w:val="both"/>
       </w:pPr>
       <w:r>
-        <w:t>Выдано студенту 3 курса ПР-22.106 группы, специальности 09.02.07 «Информационные системы и программирование»</w:t>
-      </w:r>
-      <w:r>
-        <w:rPr>
-          <w:u w:val="single"/>
-        </w:rPr>
+        <w:t xml:space="preserve">Выдано студенту </w:t>
+      </w:r>
+      <w:r>
+        <w:t>2</w:t>
+      </w:r>
+      <w:r>
+        <w:t xml:space="preserve"> курса ПР-22.106 группы, специальности 09.02.07 «Информационные системы и программирование»</w:t>
+      </w:r>
+      <w:r>
         <w:t xml:space="preserve"> </w:t>
       </w:r>
       <w:proofErr w:type="spellStart"/>
       <w:r>
-        <w:rPr>
-          <w:u w:val="single"/>
-        </w:rPr>
         <w:t>Кичееву</w:t>
       </w:r>
       <w:proofErr w:type="spellEnd"/>
       <w:r>
-        <w:rPr>
-          <w:u w:val="single"/>
-        </w:rPr>
         <w:t xml:space="preserve"> Андрею Олеговичу</w:t>
       </w:r>
     </w:p>
@@ -211,6 +214,12 @@
         </w:rPr>
         <w:t>Разработка мобильного приложения для магазина компьютерной техники</w:t>
       </w:r>
+      <w:r>
+        <w:rPr>
+          <w:color w:val="000000"/>
+        </w:rPr>
+        <w:t>.</w:t>
+      </w:r>
     </w:p>
     <w:p>
       <w:pPr>
@@ -248,13 +257,20 @@
       <w:proofErr w:type="spellStart"/>
       <w:r>
         <w:rPr>
+          <w:highlight w:val="yellow"/>
           <w:lang w:val="en-US"/>
         </w:rPr>
         <w:t>google</w:t>
       </w:r>
       <w:proofErr w:type="spellEnd"/>
       <w:r>
-        <w:t xml:space="preserve">-карты, текстовый </w:t>
+        <w:rPr>
+          <w:highlight w:val="yellow"/>
+        </w:rPr>
+        <w:t>-карты,</w:t>
+      </w:r>
+      <w:r>
+        <w:t xml:space="preserve"> текстовый </w:t>
       </w:r>
       <w:proofErr w:type="spellStart"/>
       <w:r>
@@ -326,7 +342,21 @@
           <w:sz w:val="28"/>
           <w:szCs w:val="28"/>
         </w:rPr>
-        <w:t>Добавление товаров в корзину;</w:t>
+        <w:t>п</w:t>
+      </w:r>
+      <w:r>
+        <w:rPr>
+          <w:sz w:val="28"/>
+          <w:szCs w:val="28"/>
+        </w:rPr>
+        <w:t>росмотр продуктов магазина</w:t>
+      </w:r>
+      <w:r>
+        <w:rPr>
+          <w:sz w:val="28"/>
+          <w:szCs w:val="28"/>
+        </w:rPr>
+        <w:t>;</w:t>
       </w:r>
     </w:p>
     <w:p>
@@ -352,7 +382,21 @@
           <w:sz w:val="28"/>
           <w:szCs w:val="28"/>
         </w:rPr>
-        <w:t>Просмотр продуктов магазина</w:t>
+        <w:t>о</w:t>
+      </w:r>
+      <w:r>
+        <w:rPr>
+          <w:sz w:val="28"/>
+          <w:szCs w:val="28"/>
+        </w:rPr>
+        <w:t>формление заказа</w:t>
+      </w:r>
+      <w:r>
+        <w:rPr>
+          <w:sz w:val="28"/>
+          <w:szCs w:val="28"/>
+        </w:rPr>
+        <w:t>;</w:t>
       </w:r>
     </w:p>
     <w:p>
@@ -378,7 +422,80 @@
           <w:sz w:val="28"/>
           <w:szCs w:val="28"/>
         </w:rPr>
-        <w:t>Оформление заказа</w:t>
+        <w:t>р</w:t>
+      </w:r>
+      <w:r>
+        <w:rPr>
+          <w:sz w:val="28"/>
+          <w:szCs w:val="28"/>
+        </w:rPr>
+        <w:t>егистрация и вход в приложение</w:t>
+      </w:r>
+      <w:r>
+        <w:rPr>
+          <w:sz w:val="28"/>
+          <w:szCs w:val="28"/>
+        </w:rPr>
+        <w:t>.</w:t>
+      </w:r>
+    </w:p>
+    <w:p>
+      <w:pPr>
+        <w:pStyle w:val="a3"/>
+        <w:spacing w:before="2"/>
+        <w:ind w:left="0" w:firstLine="709"/>
+        <w:jc w:val="both"/>
+      </w:pPr>
+    </w:p>
+    <w:p>
+      <w:pPr>
+        <w:pStyle w:val="a3"/>
+        <w:ind w:left="0" w:right="519" w:firstLine="709"/>
+        <w:jc w:val="both"/>
+      </w:pPr>
+      <w:r>
+        <w:t xml:space="preserve">Изделие, входящее в курсовой проект </w:t>
+      </w:r>
+      <w:proofErr w:type="gramStart"/>
+      <w:r>
+        <w:t>–м</w:t>
+      </w:r>
+      <w:proofErr w:type="gramEnd"/>
+      <w:r>
+        <w:t>обильное приложение, предназначенное для магазина компьютерной техники</w:t>
+      </w:r>
+      <w:r>
+        <w:t>, в котором будет присутствовать возможность купить продукт без физического нахождения в магазине, а так же приложение позволяет удобно просматривать продукты магазина.</w:t>
+      </w:r>
+    </w:p>
+    <w:p>
+      <w:pPr>
+        <w:pStyle w:val="a3"/>
+        <w:spacing w:before="2"/>
+        <w:ind w:left="0" w:firstLine="709"/>
+        <w:jc w:val="both"/>
+      </w:pPr>
+    </w:p>
+    <w:p>
+      <w:pPr>
+        <w:pStyle w:val="a3"/>
+        <w:spacing w:line="322" w:lineRule="exact"/>
+        <w:ind w:left="0" w:firstLine="709"/>
+        <w:jc w:val="both"/>
+      </w:pPr>
+      <w:r>
+        <w:t>Содержание пояснительной записки:</w:t>
+      </w:r>
+    </w:p>
+    <w:p>
+      <w:pPr>
+        <w:pStyle w:val="a3"/>
+        <w:spacing w:line="322" w:lineRule="exact"/>
+        <w:ind w:left="0"/>
+        <w:jc w:val="both"/>
+      </w:pPr>
+      <w:r>
+        <w:t>Введение</w:t>
       </w:r>
     </w:p>
     <w:p>
@@ -386,12 +503,12 @@
         <w:pStyle w:val="a5"/>
         <w:numPr>
           <w:ilvl w:val="0"/>
-          <w:numId w:val="1"/>
+          <w:numId w:val="2"/>
         </w:numPr>
         <w:tabs>
-          <w:tab w:val="left" w:pos="529"/>
-          <w:tab w:val="left" w:pos="530"/>
-        </w:tabs>
+          <w:tab w:val="left" w:pos="284"/>
+        </w:tabs>
+        <w:spacing w:line="322" w:lineRule="exact"/>
         <w:ind w:left="0" w:firstLine="0"/>
         <w:jc w:val="both"/>
         <w:rPr>
@@ -404,13 +521,393 @@
           <w:sz w:val="28"/>
           <w:szCs w:val="28"/>
         </w:rPr>
-        <w:t>Регистрация и вход в приложение</w:t>
-      </w:r>
-    </w:p>
-    <w:p>
-      <w:pPr>
-        <w:pStyle w:val="a3"/>
-        <w:spacing w:before="2"/>
+        <w:t>Исследовательский раздел</w:t>
+      </w:r>
+    </w:p>
+    <w:p>
+      <w:pPr>
+        <w:pStyle w:val="a3"/>
+        <w:numPr>
+          <w:ilvl w:val="1"/>
+          <w:numId w:val="2"/>
+        </w:numPr>
+        <w:tabs>
+          <w:tab w:val="left" w:pos="284"/>
+          <w:tab w:val="left" w:pos="567"/>
+        </w:tabs>
+        <w:jc w:val="both"/>
+      </w:pPr>
+      <w:r>
+        <w:t>Описание предметной области</w:t>
+      </w:r>
+    </w:p>
+    <w:p>
+      <w:pPr>
+        <w:pStyle w:val="a3"/>
+        <w:numPr>
+          <w:ilvl w:val="1"/>
+          <w:numId w:val="2"/>
+        </w:numPr>
+        <w:tabs>
+          <w:tab w:val="left" w:pos="284"/>
+          <w:tab w:val="left" w:pos="567"/>
+        </w:tabs>
+        <w:jc w:val="both"/>
+      </w:pPr>
+      <w:r>
+        <w:t>Образ клиента</w:t>
+      </w:r>
+    </w:p>
+    <w:p>
+      <w:pPr>
+        <w:pStyle w:val="a3"/>
+        <w:numPr>
+          <w:ilvl w:val="1"/>
+          <w:numId w:val="2"/>
+        </w:numPr>
+        <w:tabs>
+          <w:tab w:val="left" w:pos="284"/>
+          <w:tab w:val="left" w:pos="567"/>
+        </w:tabs>
+        <w:jc w:val="both"/>
+      </w:pPr>
+      <w:r>
+        <w:t>Сценарии</w:t>
+      </w:r>
+    </w:p>
+    <w:p>
+      <w:pPr>
+        <w:pStyle w:val="a3"/>
+        <w:numPr>
+          <w:ilvl w:val="1"/>
+          <w:numId w:val="2"/>
+        </w:numPr>
+        <w:tabs>
+          <w:tab w:val="left" w:pos="284"/>
+          <w:tab w:val="left" w:pos="567"/>
+        </w:tabs>
+        <w:jc w:val="both"/>
+      </w:pPr>
+      <w:r>
+        <w:t>Сбор и анализ прототипов</w:t>
+      </w:r>
+    </w:p>
+    <w:p>
+      <w:pPr>
+        <w:pStyle w:val="a5"/>
+        <w:numPr>
+          <w:ilvl w:val="0"/>
+          <w:numId w:val="2"/>
+        </w:numPr>
+        <w:tabs>
+          <w:tab w:val="left" w:pos="284"/>
+          <w:tab w:val="left" w:pos="567"/>
+        </w:tabs>
+        <w:jc w:val="both"/>
+        <w:rPr>
+          <w:sz w:val="28"/>
+          <w:szCs w:val="28"/>
+        </w:rPr>
+      </w:pPr>
+      <w:r>
+        <w:rPr>
+          <w:sz w:val="28"/>
+        </w:rPr>
+        <w:lastRenderedPageBreak/>
+        <w:t>Проектирование приложения</w:t>
+      </w:r>
+    </w:p>
+    <w:p>
+      <w:pPr>
+        <w:pStyle w:val="a3"/>
+        <w:numPr>
+          <w:ilvl w:val="1"/>
+          <w:numId w:val="2"/>
+        </w:numPr>
+        <w:tabs>
+          <w:tab w:val="left" w:pos="284"/>
+          <w:tab w:val="left" w:pos="567"/>
+        </w:tabs>
+        <w:jc w:val="both"/>
+        <w:rPr>
+          <w:highlight w:val="yellow"/>
+        </w:rPr>
+      </w:pPr>
+      <w:r>
+        <w:rPr>
+          <w:highlight w:val="yellow"/>
+        </w:rPr>
+        <w:t>UI</w:t>
+      </w:r>
+      <w:r>
+        <w:rPr>
+          <w:highlight w:val="yellow"/>
+        </w:rPr>
+        <w:t>/</w:t>
+      </w:r>
+      <w:r>
+        <w:rPr>
+          <w:highlight w:val="yellow"/>
+        </w:rPr>
+        <w:t xml:space="preserve">UX </w:t>
+      </w:r>
+      <w:r>
+        <w:rPr>
+          <w:highlight w:val="yellow"/>
+        </w:rPr>
+        <w:t>дизайн проекта</w:t>
+      </w:r>
+    </w:p>
+    <w:p>
+      <w:pPr>
+        <w:pStyle w:val="a3"/>
+        <w:numPr>
+          <w:ilvl w:val="1"/>
+          <w:numId w:val="2"/>
+        </w:numPr>
+        <w:tabs>
+          <w:tab w:val="left" w:pos="284"/>
+          <w:tab w:val="left" w:pos="567"/>
+        </w:tabs>
+        <w:jc w:val="both"/>
+      </w:pPr>
+      <w:r>
+        <w:t>Выбор технологии, языка и среды программирования</w:t>
+      </w:r>
+    </w:p>
+    <w:p>
+      <w:pPr>
+        <w:pStyle w:val="a3"/>
+        <w:numPr>
+          <w:ilvl w:val="0"/>
+          <w:numId w:val="2"/>
+        </w:numPr>
+        <w:tabs>
+          <w:tab w:val="left" w:pos="284"/>
+        </w:tabs>
+        <w:ind w:left="0" w:firstLine="0"/>
+        <w:jc w:val="both"/>
+      </w:pPr>
+      <w:r>
+        <w:t>Разработка мобильного приложения</w:t>
+      </w:r>
+    </w:p>
+    <w:p>
+      <w:pPr>
+        <w:pStyle w:val="a3"/>
+        <w:numPr>
+          <w:ilvl w:val="1"/>
+          <w:numId w:val="2"/>
+        </w:numPr>
+        <w:tabs>
+          <w:tab w:val="left" w:pos="284"/>
+          <w:tab w:val="left" w:pos="567"/>
+        </w:tabs>
+        <w:jc w:val="both"/>
+        <w:rPr>
+          <w:highlight w:val="yellow"/>
+        </w:rPr>
+      </w:pPr>
+      <w:r>
+        <w:rPr>
+          <w:highlight w:val="yellow"/>
+        </w:rPr>
+        <w:t>Разработка базы данных</w:t>
+      </w:r>
+    </w:p>
+    <w:p>
+      <w:pPr>
+        <w:pStyle w:val="a3"/>
+        <w:numPr>
+          <w:ilvl w:val="1"/>
+          <w:numId w:val="2"/>
+        </w:numPr>
+        <w:tabs>
+          <w:tab w:val="left" w:pos="284"/>
+          <w:tab w:val="left" w:pos="567"/>
+        </w:tabs>
+        <w:jc w:val="both"/>
+        <w:rPr>
+          <w:highlight w:val="yellow"/>
+        </w:rPr>
+      </w:pPr>
+      <w:r>
+        <w:rPr>
+          <w:highlight w:val="yellow"/>
+        </w:rPr>
+        <w:t xml:space="preserve">Разработка </w:t>
+      </w:r>
+      <w:proofErr w:type="spellStart"/>
+      <w:r>
+        <w:rPr>
+          <w:highlight w:val="yellow"/>
+        </w:rPr>
+        <w:t>мультимедийного</w:t>
+      </w:r>
+      <w:proofErr w:type="spellEnd"/>
+      <w:r>
+        <w:rPr>
+          <w:highlight w:val="yellow"/>
+        </w:rPr>
+        <w:t xml:space="preserve"> </w:t>
+      </w:r>
+      <w:proofErr w:type="spellStart"/>
+      <w:r>
+        <w:rPr>
+          <w:highlight w:val="yellow"/>
+        </w:rPr>
+        <w:t>контента</w:t>
+      </w:r>
+      <w:proofErr w:type="spellEnd"/>
+    </w:p>
+    <w:p>
+      <w:pPr>
+        <w:pStyle w:val="a3"/>
+        <w:numPr>
+          <w:ilvl w:val="1"/>
+          <w:numId w:val="2"/>
+        </w:numPr>
+        <w:tabs>
+          <w:tab w:val="left" w:pos="284"/>
+          <w:tab w:val="left" w:pos="567"/>
+        </w:tabs>
+        <w:jc w:val="both"/>
+        <w:rPr>
+          <w:highlight w:val="yellow"/>
+        </w:rPr>
+      </w:pPr>
+      <w:r>
+        <w:rPr>
+          <w:highlight w:val="yellow"/>
+        </w:rPr>
+        <w:t xml:space="preserve">Описание </w:t>
+      </w:r>
+      <w:proofErr w:type="gramStart"/>
+      <w:r>
+        <w:rPr>
+          <w:highlight w:val="yellow"/>
+        </w:rPr>
+        <w:t>используемых</w:t>
+      </w:r>
+      <w:proofErr w:type="gramEnd"/>
+      <w:r>
+        <w:rPr>
+          <w:highlight w:val="yellow"/>
+        </w:rPr>
+        <w:t xml:space="preserve"> </w:t>
+      </w:r>
+      <w:proofErr w:type="spellStart"/>
+      <w:r>
+        <w:rPr>
+          <w:highlight w:val="yellow"/>
+        </w:rPr>
+        <w:t>плагинов</w:t>
+      </w:r>
+      <w:proofErr w:type="spellEnd"/>
+    </w:p>
+    <w:p>
+      <w:pPr>
+        <w:pStyle w:val="a3"/>
+        <w:numPr>
+          <w:ilvl w:val="1"/>
+          <w:numId w:val="2"/>
+        </w:numPr>
+        <w:tabs>
+          <w:tab w:val="left" w:pos="284"/>
+          <w:tab w:val="left" w:pos="567"/>
+        </w:tabs>
+        <w:jc w:val="both"/>
+      </w:pPr>
+      <w:r>
+        <w:t>Описание разработанных процедур и функций</w:t>
+      </w:r>
+    </w:p>
+    <w:p>
+      <w:pPr>
+        <w:pStyle w:val="a3"/>
+        <w:numPr>
+          <w:ilvl w:val="0"/>
+          <w:numId w:val="2"/>
+        </w:numPr>
+        <w:tabs>
+          <w:tab w:val="left" w:pos="284"/>
+          <w:tab w:val="left" w:pos="567"/>
+        </w:tabs>
+        <w:jc w:val="both"/>
+      </w:pPr>
+      <w:r>
+        <w:t>Тестирование</w:t>
+      </w:r>
+    </w:p>
+    <w:p>
+      <w:pPr>
+        <w:pStyle w:val="a3"/>
+        <w:numPr>
+          <w:ilvl w:val="1"/>
+          <w:numId w:val="2"/>
+        </w:numPr>
+        <w:tabs>
+          <w:tab w:val="left" w:pos="284"/>
+          <w:tab w:val="left" w:pos="567"/>
+        </w:tabs>
+        <w:jc w:val="both"/>
+      </w:pPr>
+      <w:r>
+        <w:t xml:space="preserve"> Протокол тестирования дизайна приложения</w:t>
+      </w:r>
+    </w:p>
+    <w:p>
+      <w:pPr>
+        <w:pStyle w:val="a3"/>
+        <w:numPr>
+          <w:ilvl w:val="1"/>
+          <w:numId w:val="2"/>
+        </w:numPr>
+        <w:tabs>
+          <w:tab w:val="left" w:pos="284"/>
+          <w:tab w:val="left" w:pos="567"/>
+        </w:tabs>
+        <w:jc w:val="both"/>
+      </w:pPr>
+      <w:r>
+        <w:t xml:space="preserve"> Протокол тестирования функционала приложения</w:t>
+      </w:r>
+    </w:p>
+    <w:p>
+      <w:pPr>
+        <w:pStyle w:val="a3"/>
+        <w:ind w:left="0" w:right="72"/>
+        <w:jc w:val="both"/>
+      </w:pPr>
+      <w:r>
+        <w:t>Заключение</w:t>
+      </w:r>
+    </w:p>
+    <w:p>
+      <w:pPr>
+        <w:pStyle w:val="a3"/>
+        <w:ind w:left="0" w:right="72"/>
+        <w:jc w:val="both"/>
+      </w:pPr>
+      <w:r>
+        <w:t>Список используемых источников</w:t>
+      </w:r>
+    </w:p>
+    <w:p>
+      <w:pPr>
+        <w:pStyle w:val="a3"/>
+        <w:spacing w:line="321" w:lineRule="exact"/>
+        <w:ind w:left="0"/>
+        <w:jc w:val="both"/>
+      </w:pPr>
+      <w:r>
+        <w:t>Приложения</w:t>
+      </w:r>
+    </w:p>
+    <w:p>
+      <w:pPr>
+        <w:pStyle w:val="a3"/>
+        <w:spacing w:before="11"/>
         <w:ind w:left="0" w:firstLine="709"/>
         <w:jc w:val="both"/>
       </w:pPr>
@@ -418,22 +915,679 @@
     <w:p>
       <w:pPr>
         <w:pStyle w:val="a3"/>
-        <w:ind w:left="0" w:right="519" w:firstLine="709"/>
-        <w:jc w:val="both"/>
-      </w:pPr>
-      <w:r>
-        <w:t xml:space="preserve">Изделие, входящее в курсовой проект </w:t>
-      </w:r>
-      <w:proofErr w:type="gramStart"/>
-      <w:r>
-        <w:t>–м</w:t>
-      </w:r>
-      <w:proofErr w:type="gramEnd"/>
-      <w:r>
-        <w:t>обильное приложение, предназначенное для магазина компьютерной техники</w:t>
-      </w:r>
-      <w:r>
-        <w:t>, в котором будет присутствовать возможность купить продукт без физического нахождения в магазине, а так же приложение позволяет удобно просматривать продукты магазина.</w:t>
+        <w:ind w:left="0" w:firstLine="709"/>
+        <w:jc w:val="both"/>
+      </w:pPr>
+      <w:r>
+        <w:t>Программный продукт разрабатывается в соответствии с выбранной технологией и средой программирования, должен содержать комментарии.</w:t>
+      </w:r>
+    </w:p>
+    <w:p>
+      <w:pPr>
+        <w:pStyle w:val="a3"/>
+        <w:tabs>
+          <w:tab w:val="left" w:pos="2942"/>
+          <w:tab w:val="left" w:pos="4249"/>
+          <w:tab w:val="left" w:pos="6219"/>
+          <w:tab w:val="left" w:pos="7507"/>
+          <w:tab w:val="left" w:pos="7985"/>
+        </w:tabs>
+        <w:spacing w:line="242" w:lineRule="auto"/>
+        <w:ind w:left="0" w:right="104" w:firstLine="709"/>
+        <w:jc w:val="both"/>
+      </w:pPr>
+      <w:r>
+        <w:t>Пояснительная</w:t>
+      </w:r>
+      <w:r>
+        <w:t xml:space="preserve"> </w:t>
+      </w:r>
+      <w:r>
+        <w:t>записка,</w:t>
+      </w:r>
+      <w:r>
+        <w:t xml:space="preserve"> </w:t>
+      </w:r>
+      <w:r>
+        <w:t>программный</w:t>
+      </w:r>
+      <w:r>
+        <w:t xml:space="preserve"> </w:t>
+      </w:r>
+      <w:r>
+        <w:t>продукт</w:t>
+      </w:r>
+      <w:r>
+        <w:t xml:space="preserve"> </w:t>
+      </w:r>
+      <w:r>
+        <w:t>и</w:t>
+      </w:r>
+      <w:r>
+        <w:t xml:space="preserve"> </w:t>
+      </w:r>
+      <w:r>
+        <w:rPr>
+          <w:spacing w:val="-3"/>
+        </w:rPr>
+        <w:t xml:space="preserve">презентация </w:t>
+      </w:r>
+      <w:r>
+        <w:t>записываются на электронный</w:t>
+      </w:r>
+      <w:r>
+        <w:t xml:space="preserve"> </w:t>
+      </w:r>
+      <w:r>
+        <w:t>носитель.</w:t>
+      </w:r>
+    </w:p>
+    <w:p>
+      <w:pPr>
+        <w:pStyle w:val="a3"/>
+        <w:spacing w:before="70"/>
+        <w:ind w:left="0" w:firstLine="709"/>
+        <w:jc w:val="both"/>
+      </w:pPr>
+    </w:p>
+    <w:p>
+      <w:pPr>
+        <w:pStyle w:val="a3"/>
+        <w:spacing w:before="70"/>
+        <w:ind w:left="0" w:firstLine="709"/>
+        <w:jc w:val="both"/>
+      </w:pPr>
+      <w:r>
+        <w:t>Баланс времени при выполнении КП представлен в графике.</w:t>
+      </w:r>
+    </w:p>
+    <w:p>
+      <w:pPr>
+        <w:pStyle w:val="a3"/>
+        <w:ind w:left="0" w:firstLine="709"/>
+        <w:jc w:val="both"/>
+      </w:pPr>
+    </w:p>
+    <w:p>
+      <w:pPr>
+        <w:pStyle w:val="a3"/>
+        <w:ind w:left="0"/>
+        <w:jc w:val="both"/>
+      </w:pPr>
+    </w:p>
+    <w:p>
+      <w:pPr>
+        <w:pStyle w:val="a3"/>
+        <w:ind w:firstLine="709"/>
+        <w:jc w:val="both"/>
+        <w:rPr>
+          <w:spacing w:val="-4"/>
+        </w:rPr>
+      </w:pPr>
+      <w:r>
+        <w:rPr>
+          <w:spacing w:val="-4"/>
+        </w:rPr>
+        <w:t>Задание</w:t>
+      </w:r>
+      <w:r>
+        <w:rPr>
+          <w:spacing w:val="-4"/>
+        </w:rPr>
+        <w:t xml:space="preserve"> </w:t>
+      </w:r>
+      <w:r>
+        <w:rPr>
+          <w:spacing w:val="-4"/>
+        </w:rPr>
+        <w:t>рассмотрено</w:t>
+      </w:r>
+      <w:r>
+        <w:rPr>
+          <w:spacing w:val="-4"/>
+        </w:rPr>
+        <w:t xml:space="preserve"> </w:t>
+      </w:r>
+      <w:r>
+        <w:t xml:space="preserve">на </w:t>
+      </w:r>
+      <w:r>
+        <w:rPr>
+          <w:spacing w:val="-4"/>
+        </w:rPr>
+        <w:t>заседании</w:t>
+      </w:r>
+      <w:r>
+        <w:rPr>
+          <w:spacing w:val="-4"/>
+        </w:rPr>
+        <w:t xml:space="preserve"> </w:t>
+      </w:r>
+      <w:r>
+        <w:rPr>
+          <w:spacing w:val="-4"/>
+        </w:rPr>
+        <w:t>цикловой</w:t>
+      </w:r>
+      <w:r>
+        <w:rPr>
+          <w:spacing w:val="-4"/>
+        </w:rPr>
+        <w:t xml:space="preserve"> </w:t>
+      </w:r>
+      <w:r>
+        <w:rPr>
+          <w:spacing w:val="-4"/>
+        </w:rPr>
+        <w:t>комиссии</w:t>
+      </w:r>
+      <w:r>
+        <w:rPr>
+          <w:spacing w:val="-4"/>
+        </w:rPr>
+        <w:t xml:space="preserve"> </w:t>
+      </w:r>
+      <w:r>
+        <w:t xml:space="preserve">по </w:t>
+      </w:r>
+      <w:r>
+        <w:rPr>
+          <w:spacing w:val="-3"/>
+        </w:rPr>
+        <w:t>УГПС 09.00.00 Информатика и</w:t>
+      </w:r>
+      <w:r>
+        <w:rPr>
+          <w:spacing w:val="-3"/>
+        </w:rPr>
+        <w:t xml:space="preserve"> </w:t>
+      </w:r>
+      <w:r>
+        <w:rPr>
+          <w:spacing w:val="-3"/>
+        </w:rPr>
+        <w:t>вычислительная техника</w:t>
+      </w:r>
+    </w:p>
+    <w:p>
+      <w:pPr>
+        <w:pStyle w:val="a3"/>
+        <w:ind w:left="0" w:firstLine="709"/>
+        <w:jc w:val="both"/>
+        <w:rPr>
+          <w:spacing w:val="-4"/>
+        </w:rPr>
+      </w:pPr>
+    </w:p>
+    <w:p>
+      <w:pPr>
+        <w:pStyle w:val="a3"/>
+        <w:ind w:left="0" w:firstLine="709"/>
+        <w:jc w:val="both"/>
+      </w:pPr>
+    </w:p>
+    <w:p>
+      <w:pPr>
+        <w:pStyle w:val="a3"/>
+        <w:tabs>
+          <w:tab w:val="left" w:pos="2323"/>
+          <w:tab w:val="left" w:pos="3532"/>
+          <w:tab w:val="left" w:pos="5582"/>
+        </w:tabs>
+        <w:spacing w:line="321" w:lineRule="exact"/>
+        <w:ind w:left="0"/>
+      </w:pPr>
+      <w:r>
+        <w:rPr>
+          <w:spacing w:val="-3"/>
+          <w:highlight w:val="yellow"/>
+        </w:rPr>
+        <w:t>Протокол</w:t>
+      </w:r>
+      <w:r>
+        <w:rPr>
+          <w:spacing w:val="-3"/>
+          <w:highlight w:val="yellow"/>
+        </w:rPr>
+        <w:t xml:space="preserve"> </w:t>
+      </w:r>
+      <w:r>
+        <w:rPr>
+          <w:spacing w:val="-4"/>
+          <w:highlight w:val="yellow"/>
+        </w:rPr>
+        <w:t>№</w:t>
+      </w:r>
+      <w:r>
+        <w:rPr>
+          <w:spacing w:val="-4"/>
+          <w:highlight w:val="yellow"/>
+        </w:rPr>
+        <w:t xml:space="preserve">_________ </w:t>
+      </w:r>
+      <w:r>
+        <w:rPr>
+          <w:highlight w:val="yellow"/>
+        </w:rPr>
+        <w:t>от</w:t>
+      </w:r>
+      <w:r>
+        <w:rPr>
+          <w:highlight w:val="yellow"/>
+        </w:rPr>
+        <w:t xml:space="preserve"> </w:t>
+      </w:r>
+      <w:r>
+        <w:rPr>
+          <w:highlight w:val="yellow"/>
+        </w:rPr>
+        <w:t>«</w:t>
+      </w:r>
+      <w:r>
+        <w:rPr>
+          <w:highlight w:val="yellow"/>
+        </w:rPr>
+        <w:t>___</w:t>
+      </w:r>
+      <w:r>
+        <w:rPr>
+          <w:highlight w:val="yellow"/>
+        </w:rPr>
+        <w:t>»</w:t>
+      </w:r>
+      <w:r>
+        <w:rPr>
+          <w:highlight w:val="yellow"/>
+        </w:rPr>
+        <w:t xml:space="preserve"> _________ </w:t>
+      </w:r>
+      <w:r>
+        <w:rPr>
+          <w:spacing w:val="-3"/>
+          <w:highlight w:val="yellow"/>
+        </w:rPr>
+        <w:t>202</w:t>
+      </w:r>
+      <w:r>
+        <w:rPr>
+          <w:spacing w:val="-3"/>
+          <w:highlight w:val="yellow"/>
+        </w:rPr>
+        <w:t>4</w:t>
+      </w:r>
+      <w:r>
+        <w:rPr>
+          <w:spacing w:val="-3"/>
+          <w:highlight w:val="yellow"/>
+        </w:rPr>
+        <w:t>г.</w:t>
+      </w:r>
+    </w:p>
+    <w:p>
+      <w:pPr>
+        <w:pStyle w:val="a3"/>
+        <w:tabs>
+          <w:tab w:val="left" w:pos="2223"/>
+          <w:tab w:val="left" w:pos="3855"/>
+        </w:tabs>
+        <w:spacing w:line="242" w:lineRule="auto"/>
+        <w:ind w:left="0" w:right="38"/>
+      </w:pPr>
+      <w:r>
+        <w:rPr>
+          <w:spacing w:val="-4"/>
+        </w:rPr>
+        <w:t>Председатель</w:t>
+      </w:r>
+      <w:r>
+        <w:rPr>
+          <w:spacing w:val="-4"/>
+        </w:rPr>
+        <w:t xml:space="preserve"> цикловой </w:t>
+      </w:r>
+      <w:r>
+        <w:rPr>
+          <w:spacing w:val="-4"/>
+        </w:rPr>
+        <w:t>комиссии</w:t>
+      </w:r>
+      <w:r>
+        <w:rPr>
+          <w:spacing w:val="-4"/>
+          <w:u w:val="single"/>
+        </w:rPr>
+        <w:tab/>
+      </w:r>
+      <w:r>
+        <w:rPr>
+          <w:spacing w:val="-4"/>
+          <w:u w:val="single"/>
+        </w:rPr>
+        <w:tab/>
+      </w:r>
+      <w:r>
+        <w:rPr>
+          <w:spacing w:val="-4"/>
+          <w:u w:val="single"/>
+        </w:rPr>
+        <w:tab/>
+      </w:r>
+      <w:r>
+        <w:rPr>
+          <w:spacing w:val="-4"/>
+          <w:u w:val="single"/>
+        </w:rPr>
+        <w:tab/>
+      </w:r>
+      <w:r>
+        <w:rPr>
+          <w:spacing w:val="-4"/>
+          <w:u w:val="single"/>
+        </w:rPr>
+        <w:tab/>
+      </w:r>
+      <w:r>
+        <w:t>О.О.</w:t>
+      </w:r>
+      <w:r>
+        <w:t xml:space="preserve"> </w:t>
+      </w:r>
+      <w:proofErr w:type="spellStart"/>
+      <w:r>
+        <w:rPr>
+          <w:spacing w:val="-4"/>
+        </w:rPr>
+        <w:t>Чекушкина</w:t>
+      </w:r>
+      <w:proofErr w:type="spellEnd"/>
+    </w:p>
+    <w:p>
+      <w:pPr>
+        <w:pStyle w:val="a3"/>
+        <w:tabs>
+          <w:tab w:val="left" w:pos="2223"/>
+          <w:tab w:val="left" w:pos="3855"/>
+        </w:tabs>
+        <w:spacing w:line="242" w:lineRule="auto"/>
+        <w:ind w:left="0" w:right="38"/>
+      </w:pPr>
+      <w:r>
+        <w:t>Р</w:t>
+      </w:r>
+      <w:r>
+        <w:rPr>
+          <w:spacing w:val="-4"/>
+        </w:rPr>
+        <w:t>уководитель</w:t>
+      </w:r>
+      <w:r>
+        <w:rPr>
+          <w:spacing w:val="-4"/>
+        </w:rPr>
+        <w:t xml:space="preserve"> </w:t>
+      </w:r>
+      <w:r>
+        <w:rPr>
+          <w:spacing w:val="-4"/>
+        </w:rPr>
+        <w:t>курсового</w:t>
+      </w:r>
+      <w:r>
+        <w:rPr>
+          <w:spacing w:val="-4"/>
+        </w:rPr>
+        <w:t xml:space="preserve"> </w:t>
+      </w:r>
+      <w:r>
+        <w:rPr>
+          <w:spacing w:val="-4"/>
+        </w:rPr>
+        <w:t>проектирования</w:t>
+      </w:r>
+      <w:r>
+        <w:rPr>
+          <w:spacing w:val="-4"/>
+          <w:u w:val="single"/>
+        </w:rPr>
+        <w:tab/>
+      </w:r>
+      <w:r>
+        <w:rPr>
+          <w:spacing w:val="-4"/>
+          <w:u w:val="single"/>
+        </w:rPr>
+        <w:tab/>
+      </w:r>
+      <w:r>
+        <w:rPr>
+          <w:spacing w:val="-4"/>
+          <w:u w:val="single"/>
+        </w:rPr>
+        <w:tab/>
+      </w:r>
+      <w:r>
+        <w:rPr>
+          <w:spacing w:val="-4"/>
+          <w:u w:val="single"/>
+        </w:rPr>
+        <w:tab/>
+      </w:r>
+      <w:r>
+        <w:rPr>
+          <w:spacing w:val="-3"/>
+        </w:rPr>
+        <w:t xml:space="preserve"> И</w:t>
+      </w:r>
+      <w:r>
+        <w:rPr>
+          <w:spacing w:val="-3"/>
+        </w:rPr>
+        <w:t>.</w:t>
+      </w:r>
+      <w:r>
+        <w:rPr>
+          <w:spacing w:val="-3"/>
+        </w:rPr>
+        <w:t>С</w:t>
+      </w:r>
+      <w:r>
+        <w:rPr>
+          <w:spacing w:val="-3"/>
+        </w:rPr>
+        <w:t>.</w:t>
+      </w:r>
+      <w:r>
+        <w:rPr>
+          <w:spacing w:val="-4"/>
+        </w:rPr>
+        <w:t>Климов</w:t>
+      </w:r>
+      <w:r>
+        <w:rPr>
+          <w:spacing w:val="-4"/>
+        </w:rPr>
+        <w:t>а</w:t>
+      </w:r>
+    </w:p>
+    <w:p>
+      <w:pPr>
+        <w:pStyle w:val="a3"/>
+        <w:ind w:left="0"/>
+        <w:rPr>
+          <w:sz w:val="30"/>
+        </w:rPr>
+      </w:pPr>
+    </w:p>
+    <w:p>
+      <w:pPr>
+        <w:pStyle w:val="a3"/>
+        <w:ind w:left="0"/>
+        <w:rPr>
+          <w:sz w:val="30"/>
+        </w:rPr>
+      </w:pPr>
+    </w:p>
+    <w:p>
+      <w:pPr>
+        <w:pStyle w:val="a3"/>
+        <w:tabs>
+          <w:tab w:val="left" w:pos="6474"/>
+        </w:tabs>
+        <w:spacing w:line="322" w:lineRule="exact"/>
+      </w:pPr>
+      <w:r>
+        <w:rPr>
+          <w:spacing w:val="-3"/>
+        </w:rPr>
+        <w:t xml:space="preserve">Дата </w:t>
+      </w:r>
+      <w:r>
+        <w:rPr>
+          <w:spacing w:val="-4"/>
+        </w:rPr>
+        <w:t>выдачи</w:t>
+      </w:r>
+      <w:r>
+        <w:rPr>
+          <w:spacing w:val="-4"/>
+        </w:rPr>
+        <w:t xml:space="preserve"> </w:t>
+      </w:r>
+      <w:r>
+        <w:rPr>
+          <w:spacing w:val="-4"/>
+        </w:rPr>
+        <w:t>задания</w:t>
+      </w:r>
+      <w:r>
+        <w:rPr>
+          <w:spacing w:val="-4"/>
+        </w:rPr>
+        <w:tab/>
+      </w:r>
+      <w:r>
+        <w:rPr>
+          <w:spacing w:val="-3"/>
+        </w:rPr>
+        <w:t xml:space="preserve">Срок </w:t>
+      </w:r>
+      <w:r>
+        <w:rPr>
+          <w:spacing w:val="-4"/>
+        </w:rPr>
+        <w:t>окончания</w:t>
+      </w:r>
+      <w:r>
+        <w:rPr>
+          <w:spacing w:val="-4"/>
+        </w:rPr>
+        <w:t xml:space="preserve"> </w:t>
+      </w:r>
+      <w:r>
+        <w:rPr>
+          <w:spacing w:val="-4"/>
+        </w:rPr>
+        <w:t>работы</w:t>
+      </w:r>
+    </w:p>
+    <w:p>
+      <w:pPr>
+        <w:pStyle w:val="a3"/>
+        <w:tabs>
+          <w:tab w:val="left" w:pos="514"/>
+          <w:tab w:val="left" w:pos="2288"/>
+          <w:tab w:val="left" w:pos="6474"/>
+        </w:tabs>
+      </w:pPr>
+      <w:r>
+        <w:rPr>
+          <w:spacing w:val="-4"/>
+        </w:rPr>
+        <w:t>«</w:t>
+      </w:r>
+      <w:r>
+        <w:rPr>
+          <w:spacing w:val="-4"/>
+        </w:rPr>
+        <w:t>____</w:t>
+      </w:r>
+      <w:r>
+        <w:t>»</w:t>
+      </w:r>
+      <w:r>
+        <w:t>__________</w:t>
+      </w:r>
+      <w:r>
+        <w:rPr>
+          <w:spacing w:val="-3"/>
+        </w:rPr>
+        <w:t>20</w:t>
+      </w:r>
+      <w:r>
+        <w:rPr>
+          <w:spacing w:val="-3"/>
+        </w:rPr>
+        <w:t>24</w:t>
+      </w:r>
+      <w:r>
+        <w:rPr>
+          <w:spacing w:val="-3"/>
+        </w:rPr>
+        <w:t>г.</w:t>
+      </w:r>
+      <w:r>
+        <w:rPr>
+          <w:spacing w:val="-3"/>
+        </w:rPr>
+        <w:tab/>
+      </w:r>
+      <w:r>
+        <w:rPr>
+          <w:spacing w:val="-3"/>
+        </w:rPr>
+        <w:tab/>
+      </w:r>
+      <w:r>
+        <w:rPr>
+          <w:spacing w:val="-3"/>
+        </w:rPr>
+        <w:t>«</w:t>
+      </w:r>
+      <w:r>
+        <w:rPr>
+          <w:spacing w:val="-3"/>
+        </w:rPr>
+        <w:t>_____</w:t>
+      </w:r>
+      <w:r>
+        <w:rPr>
+          <w:spacing w:val="-3"/>
+        </w:rPr>
+        <w:t>»</w:t>
+      </w:r>
+      <w:r>
+        <w:rPr>
+          <w:spacing w:val="-3"/>
+        </w:rPr>
+        <w:t>________</w:t>
+      </w:r>
+      <w:r>
+        <w:rPr>
+          <w:spacing w:val="-4"/>
+        </w:rPr>
+        <w:t>202</w:t>
+      </w:r>
+      <w:r>
+        <w:rPr>
+          <w:spacing w:val="-4"/>
+        </w:rPr>
+        <w:t>4</w:t>
+      </w:r>
+      <w:r>
+        <w:rPr>
+          <w:spacing w:val="-4"/>
+        </w:rPr>
+        <w:t>г.</w:t>
       </w:r>
     </w:p>
     <w:p/>
@@ -566,8 +1720,124 @@
       </w:rPr>
     </w:lvl>
   </w:abstractNum>
+  <w:abstractNum w:abstractNumId="1">
+    <w:nsid w:val="7E961C17"/>
+    <w:multiLevelType w:val="multilevel"/>
+    <w:tmpl w:val="6B46EB26"/>
+    <w:lvl w:ilvl="0">
+      <w:start w:val="1"/>
+      <w:numFmt w:val="decimal"/>
+      <w:lvlText w:val="%1."/>
+      <w:lvlJc w:val="left"/>
+      <w:pPr>
+        <w:ind w:left="360" w:hanging="360"/>
+      </w:pPr>
+      <w:rPr>
+        <w:rFonts w:hint="default"/>
+      </w:rPr>
+    </w:lvl>
+    <w:lvl w:ilvl="1">
+      <w:start w:val="1"/>
+      <w:numFmt w:val="decimal"/>
+      <w:lvlText w:val="%1.%2"/>
+      <w:lvlJc w:val="left"/>
+      <w:pPr>
+        <w:ind w:left="792" w:hanging="432"/>
+      </w:pPr>
+      <w:rPr>
+        <w:rFonts w:hint="default"/>
+      </w:rPr>
+    </w:lvl>
+    <w:lvl w:ilvl="2">
+      <w:start w:val="1"/>
+      <w:numFmt w:val="decimal"/>
+      <w:lvlText w:val="%1.%2.%3."/>
+      <w:lvlJc w:val="left"/>
+      <w:pPr>
+        <w:ind w:left="1224" w:hanging="504"/>
+      </w:pPr>
+      <w:rPr>
+        <w:rFonts w:hint="default"/>
+      </w:rPr>
+    </w:lvl>
+    <w:lvl w:ilvl="3">
+      <w:start w:val="1"/>
+      <w:numFmt w:val="decimal"/>
+      <w:lvlText w:val="%1.%2.%3.%4."/>
+      <w:lvlJc w:val="left"/>
+      <w:pPr>
+        <w:ind w:left="1728" w:hanging="648"/>
+      </w:pPr>
+      <w:rPr>
+        <w:rFonts w:hint="default"/>
+      </w:rPr>
+    </w:lvl>
+    <w:lvl w:ilvl="4">
+      <w:start w:val="1"/>
+      <w:numFmt w:val="decimal"/>
+      <w:lvlText w:val="%1.%2.%3.%4.%5."/>
+      <w:lvlJc w:val="left"/>
+      <w:pPr>
+        <w:ind w:left="2232" w:hanging="792"/>
+      </w:pPr>
+      <w:rPr>
+        <w:rFonts w:hint="default"/>
+      </w:rPr>
+    </w:lvl>
+    <w:lvl w:ilvl="5">
+      <w:start w:val="1"/>
+      <w:numFmt w:val="decimal"/>
+      <w:lvlText w:val="%1.%2.%3.%4.%5.%6."/>
+      <w:lvlJc w:val="left"/>
+      <w:pPr>
+        <w:ind w:left="2736" w:hanging="936"/>
+      </w:pPr>
+      <w:rPr>
+        <w:rFonts w:hint="default"/>
+      </w:rPr>
+    </w:lvl>
+    <w:lvl w:ilvl="6">
+      <w:start w:val="1"/>
+      <w:numFmt w:val="decimal"/>
+      <w:lvlText w:val="%1.%2.%3.%4.%5.%6.%7."/>
+      <w:lvlJc w:val="left"/>
+      <w:pPr>
+        <w:ind w:left="3240" w:hanging="1080"/>
+      </w:pPr>
+      <w:rPr>
+        <w:rFonts w:hint="default"/>
+      </w:rPr>
+    </w:lvl>
+    <w:lvl w:ilvl="7">
+      <w:start w:val="1"/>
+      <w:numFmt w:val="decimal"/>
+      <w:lvlText w:val="%1.%2.%3.%4.%5.%6.%7.%8."/>
+      <w:lvlJc w:val="left"/>
+      <w:pPr>
+        <w:ind w:left="3744" w:hanging="1224"/>
+      </w:pPr>
+      <w:rPr>
+        <w:rFonts w:hint="default"/>
+      </w:rPr>
+    </w:lvl>
+    <w:lvl w:ilvl="8">
+      <w:start w:val="1"/>
+      <w:numFmt w:val="decimal"/>
+      <w:lvlText w:val="%1.%2.%3.%4.%5.%6.%7.%8.%9."/>
+      <w:lvlJc w:val="left"/>
+      <w:pPr>
+        <w:ind w:left="4320" w:hanging="1440"/>
+      </w:pPr>
+      <w:rPr>
+        <w:rFonts w:hint="default"/>
+      </w:rPr>
+    </w:lvl>
+  </w:abstractNum>
   <w:num w:numId="1">
     <w:abstractNumId w:val="0"/>
+  </w:num>
+  <w:num w:numId="2">
+    <w:abstractNumId w:val="1"/>
   </w:num>
 </w:numbering>
 </file>
@@ -732,6 +2002,7 @@
   <w:style w:type="paragraph" w:default="1" w:styleId="a">
     <w:name w:val="Normal"/>
     <w:qFormat/>
+    <w:rsid w:val="00C57FA4"/>
   </w:style>
   <w:style w:type="character" w:default="1" w:styleId="a0">
     <w:name w:val="Default Paragraph Font"/>
